--- a/Bioinformatyka/Bioinformatyka.docx
+++ b/Bioinformatyka/Bioinformatyka.docx
@@ -1,6 +1,6 @@
 
 <file path=word/document.xml><?xml version="1.0" encoding="utf-8"?>
-<w:document xmlns:wpc="http://schemas.microsoft.com/office/word/2010/wordprocessingCanvas" xmlns:cx="http://schemas.microsoft.com/office/drawing/2014/chartex" xmlns:cx1="http://schemas.microsoft.com/office/drawing/2015/9/8/chartex" xmlns:cx2="http://schemas.microsoft.com/office/drawing/2015/10/21/chartex" xmlns:cx3="http://schemas.microsoft.com/office/drawing/2016/5/9/chartex" xmlns:cx4="http://schemas.microsoft.com/office/drawing/2016/5/10/chartex" xmlns:cx5="http://schemas.microsoft.com/office/drawing/2016/5/11/chartex" xmlns:cx6="http://schemas.microsoft.com/office/drawing/2016/5/12/chartex" xmlns:cx7="http://schemas.microsoft.com/office/drawing/2016/5/13/chartex" xmlns:cx8="http://schemas.microsoft.com/office/drawing/2016/5/14/chartex" xmlns:mc="http://schemas.openxmlformats.org/markup-compatibility/2006" xmlns:aink="http://schemas.microsoft.com/office/drawing/2016/ink" xmlns:am3d="http://schemas.microsoft.com/office/drawing/2017/model3d" xmlns:o="urn:schemas-microsoft-com:office:office" xmlns:r="http://schemas.openxmlformats.org/officeDocument/2006/relationships" xmlns:m="http://schemas.openxmlformats.org/officeDocument/2006/math" xmlns:v="urn:schemas-microsoft-com:vml" xmlns:wp14="http://schemas.microsoft.com/office/word/2010/wordprocessingDrawing" xmlns:wp="http://schemas.openxmlformats.org/drawingml/2006/wordprocessingDrawing" xmlns:w10="urn:schemas-microsoft-com:office:word" xmlns:w="http://schemas.openxmlformats.org/wordprocessingml/2006/main" xmlns:w14="http://schemas.microsoft.com/office/word/2010/wordml" xmlns:w15="http://schemas.microsoft.com/office/word/2012/wordml" xmlns:w16cex="http://schemas.microsoft.com/office/word/2018/wordml/cex" xmlns:w16cid="http://schemas.microsoft.com/office/word/2016/wordml/cid" xmlns:w16="http://schemas.microsoft.com/office/word/2018/wordml" xmlns:w16sdtdh="http://schemas.microsoft.com/office/word/2020/wordml/sdtdatahash" xmlns:w16se="http://schemas.microsoft.com/office/word/2015/wordml/symex" xmlns:wpg="http://schemas.microsoft.com/office/word/2010/wordprocessingGroup" xmlns:wpi="http://schemas.microsoft.com/office/word/2010/wordprocessingInk" xmlns:wne="http://schemas.microsoft.com/office/word/2006/wordml" xmlns:wps="http://schemas.microsoft.com/office/word/2010/wordprocessingShape" mc:Ignorable="w14 w15 w16se w16cid w16 w16cex w16sdtdh wp14">
+<w:document xmlns:wpc="http://schemas.microsoft.com/office/word/2010/wordprocessingCanvas" xmlns:cx="http://schemas.microsoft.com/office/drawing/2014/chartex" xmlns:cx1="http://schemas.microsoft.com/office/drawing/2015/9/8/chartex" xmlns:cx2="http://schemas.microsoft.com/office/drawing/2015/10/21/chartex" xmlns:cx3="http://schemas.microsoft.com/office/drawing/2016/5/9/chartex" xmlns:cx4="http://schemas.microsoft.com/office/drawing/2016/5/10/chartex" xmlns:cx5="http://schemas.microsoft.com/office/drawing/2016/5/11/chartex" xmlns:cx6="http://schemas.microsoft.com/office/drawing/2016/5/12/chartex" xmlns:cx7="http://schemas.microsoft.com/office/drawing/2016/5/13/chartex" xmlns:cx8="http://schemas.microsoft.com/office/drawing/2016/5/14/chartex" xmlns:mc="http://schemas.openxmlformats.org/markup-compatibility/2006" xmlns:aink="http://schemas.microsoft.com/office/drawing/2016/ink" xmlns:am3d="http://schemas.microsoft.com/office/drawing/2017/model3d" xmlns:o="urn:schemas-microsoft-com:office:office" xmlns:oel="http://schemas.microsoft.com/office/2019/extlst" xmlns:r="http://schemas.openxmlformats.org/officeDocument/2006/relationships" xmlns:m="http://schemas.openxmlformats.org/officeDocument/2006/math" xmlns:v="urn:schemas-microsoft-com:vml" xmlns:wp14="http://schemas.microsoft.com/office/word/2010/wordprocessingDrawing" xmlns:wp="http://schemas.openxmlformats.org/drawingml/2006/wordprocessingDrawing" xmlns:w10="urn:schemas-microsoft-com:office:word" xmlns:w="http://schemas.openxmlformats.org/wordprocessingml/2006/main" xmlns:w14="http://schemas.microsoft.com/office/word/2010/wordml" xmlns:w15="http://schemas.microsoft.com/office/word/2012/wordml" xmlns:w16cex="http://schemas.microsoft.com/office/word/2018/wordml/cex" xmlns:w16cid="http://schemas.microsoft.com/office/word/2016/wordml/cid" xmlns:w16="http://schemas.microsoft.com/office/word/2018/wordml" xmlns:w16sdtdh="http://schemas.microsoft.com/office/word/2020/wordml/sdtdatahash" xmlns:w16se="http://schemas.microsoft.com/office/word/2015/wordml/symex" xmlns:wpg="http://schemas.microsoft.com/office/word/2010/wordprocessingGroup" xmlns:wpi="http://schemas.microsoft.com/office/word/2010/wordprocessingInk" xmlns:wne="http://schemas.microsoft.com/office/word/2006/wordml" xmlns:wps="http://schemas.microsoft.com/office/word/2010/wordprocessingShape" mc:Ignorable="w14 w15 w16se w16cid w16 w16cex w16sdtdh wp14">
   <w:body>
     <w:p>
       <w:pPr>
@@ -198,78 +198,58 @@
           <w:szCs w:val="24"/>
         </w:rPr>
         <w:tab/>
-        <w:t xml:space="preserve">Problem sekwencjonowania DNA jest problemem trudnym. W jego dokładnej formie ma złożoność wykładniczą. Celem naszego zadania jest zaprojektowanie takiego algorytmu </w:t>
-      </w:r>
-      <w:r>
-        <w:rPr>
-          <w:sz w:val="24"/>
-          <w:szCs w:val="24"/>
-        </w:rPr>
-        <w:t xml:space="preserve">który będzie w stanie chociaż częściowo uporządkować DNA z poszatkowanych skrawków. Pierwszym krokiem który będziemy wykonywać jest zbudowanie macierzy </w:t>
-      </w:r>
-      <w:r>
-        <w:rPr>
-          <w:sz w:val="24"/>
-          <w:szCs w:val="24"/>
-        </w:rPr>
-        <w:t>niezgody</w:t>
-      </w:r>
-      <w:r>
-        <w:rPr>
-          <w:sz w:val="24"/>
-          <w:szCs w:val="24"/>
-        </w:rPr>
-        <w:t xml:space="preserve">. Będzie ona rozmiaru N x N gdzie N oznacza ilość </w:t>
-      </w:r>
-      <w:r>
-        <w:rPr>
-          <w:sz w:val="24"/>
-          <w:szCs w:val="24"/>
-        </w:rPr>
-        <w:t xml:space="preserve">słów. Każde słowo ma długość L. Macierz będzie wypełniona liczbami </w:t>
-      </w:r>
-      <w:r>
-        <w:rPr>
-          <w:sz w:val="24"/>
-          <w:szCs w:val="24"/>
-        </w:rPr>
-        <w:t>1 do L. Każda z tych liczb ma reprezentacje jako koszt połączenia tych dwóch słów</w:t>
-      </w:r>
-      <w:r>
-        <w:rPr>
-          <w:sz w:val="24"/>
-          <w:szCs w:val="24"/>
-        </w:rPr>
-        <w:t>. W przykładzie poniżej zaprezentowane zostało jak to ma działać.</w:t>
-      </w:r>
-    </w:p>
-    <w:p>
-      <w:pPr>
-        <w:rPr>
-          <w:sz w:val="24"/>
-          <w:szCs w:val="24"/>
-        </w:rPr>
-      </w:pPr>
-      <w:r>
-        <w:rPr>
-          <w:sz w:val="24"/>
-          <w:szCs w:val="24"/>
-        </w:rPr>
-        <w:t xml:space="preserve"> Słowa A i B są podobne w 3 kolejnych znakach. Jednakże ich różnica to 5 znaków. W naszym podejściu zakładamy że minimalizujemy koszt złączenia co powoduje że macierz </w:t>
-      </w:r>
-      <w:r>
-        <w:rPr>
-          <w:sz w:val="24"/>
-          <w:szCs w:val="24"/>
-        </w:rPr>
-        <w:t>niezgody</w:t>
-      </w:r>
-      <w:r>
-        <w:rPr>
-          <w:sz w:val="24"/>
-          <w:szCs w:val="24"/>
-        </w:rPr>
-        <w:t xml:space="preserve"> będzie wypełniona niegodnością tj. tym w ilu kolejnych znakach słowo referencyjne się różni od słowa do porównywania. </w:t>
+      </w:r>
+      <w:r>
+        <w:rPr>
+          <w:sz w:val="24"/>
+          <w:szCs w:val="24"/>
+        </w:rPr>
+        <w:t>Celem algorytmu jest sekwencjonowanie DNA. Jako parametry wejściowe zostaje mu podana żądana długość sekwencji oraz słowa składające się z liter {A, C, T, G}. Każde słowo ma długość „</w:t>
+      </w:r>
+      <w:r>
+        <w:rPr>
+          <w:sz w:val="24"/>
+          <w:szCs w:val="24"/>
+        </w:rPr>
+        <w:t>L</w:t>
+      </w:r>
+      <w:r>
+        <w:rPr>
+          <w:sz w:val="24"/>
+          <w:szCs w:val="24"/>
+        </w:rPr>
+        <w:t xml:space="preserve">”. Znalezienie perfekcyjnego dopasowania jest bardzo kosztowne w złożoności obliczeniowej gdyż O(n) = n! Z tego powodu trzeba wymyślić i zaimplementować heurystyczną metodykę znajdywania sekwencji z podanych słów. W naszym podejściu pierwszym krokiem będzie zbudowanie macierzy sąsiedztwa. Macierz ta będzie wypełniona </w:t>
+      </w:r>
+      <w:proofErr w:type="spellStart"/>
+      <w:r>
+        <w:rPr>
+          <w:sz w:val="24"/>
+          <w:szCs w:val="24"/>
+        </w:rPr>
+        <w:t>dopasowaniami</w:t>
+      </w:r>
+      <w:proofErr w:type="spellEnd"/>
+      <w:r>
+        <w:rPr>
+          <w:sz w:val="24"/>
+          <w:szCs w:val="24"/>
+        </w:rPr>
+        <w:t xml:space="preserve"> tj. liczbami w ilu znakach słowo jest dopasowane do innego.</w:t>
+      </w:r>
+    </w:p>
+    <w:p>
+      <w:pPr>
+        <w:rPr>
+          <w:sz w:val="24"/>
+          <w:szCs w:val="24"/>
+        </w:rPr>
+      </w:pPr>
+      <w:r>
+        <w:rPr>
+          <w:sz w:val="24"/>
+          <w:szCs w:val="24"/>
+        </w:rPr>
+        <w:t>Przykład:</w:t>
       </w:r>
     </w:p>
     <w:p>
@@ -285,7 +265,7 @@
           <w:sz w:val="24"/>
           <w:szCs w:val="24"/>
         </w:rPr>
-        <w:t>A = {</w:t>
+        <w:t>{</w:t>
       </w:r>
       <w:r>
         <w:rPr>
@@ -293,7 +273,7 @@
           <w:szCs w:val="24"/>
           <w:highlight w:val="red"/>
         </w:rPr>
-        <w:t>ATCGC</w:t>
+        <w:t>ACTG</w:t>
       </w:r>
       <w:r>
         <w:rPr>
@@ -301,7 +281,7 @@
           <w:szCs w:val="24"/>
           <w:highlight w:val="green"/>
         </w:rPr>
-        <w:t>GCG</w:t>
+        <w:t>CTG</w:t>
       </w:r>
       <w:r>
         <w:rPr>
@@ -324,7 +304,7 @@
           <w:sz w:val="24"/>
           <w:szCs w:val="24"/>
         </w:rPr>
-        <w:t>B = {</w:t>
+        <w:t>{</w:t>
       </w:r>
       <w:r>
         <w:rPr>
@@ -332,7 +312,7 @@
           <w:szCs w:val="24"/>
           <w:highlight w:val="green"/>
         </w:rPr>
-        <w:t>GCG</w:t>
+        <w:t>CTG</w:t>
       </w:r>
       <w:r>
         <w:rPr>
@@ -340,7 +320,7 @@
           <w:szCs w:val="24"/>
           <w:highlight w:val="red"/>
         </w:rPr>
-        <w:t>AGCTG</w:t>
+        <w:t>AGTC</w:t>
       </w:r>
       <w:r>
         <w:rPr>
@@ -357,70 +337,35 @@
           <w:szCs w:val="24"/>
         </w:rPr>
       </w:pPr>
-    </w:p>
-    <w:p>
-      <w:pPr>
-        <w:rPr>
-          <w:sz w:val="24"/>
-          <w:szCs w:val="24"/>
-        </w:rPr>
-      </w:pPr>
-      <w:r>
-        <w:rPr>
-          <w:sz w:val="24"/>
-          <w:szCs w:val="24"/>
-        </w:rPr>
-        <w:t xml:space="preserve">Matematyczną reprezentacją tej macierzy jest graf skierowany w którym każda krawędź ma swoją wartość dopasowania. Po wypełnieniu tej macierzy naszym celem będzie znalezienie </w:t>
-      </w:r>
-      <w:r>
-        <w:rPr>
-          <w:sz w:val="24"/>
-          <w:szCs w:val="24"/>
-        </w:rPr>
-        <w:t xml:space="preserve">takiej ścieżki której suma błędów nie będzie przekraczać wartości </w:t>
-      </w:r>
-      <w:r>
-        <w:rPr>
-          <w:sz w:val="24"/>
-          <w:szCs w:val="24"/>
-        </w:rPr>
-        <w:t xml:space="preserve">Z = </w:t>
-      </w:r>
-      <w:r>
-        <w:rPr>
-          <w:sz w:val="24"/>
-          <w:szCs w:val="24"/>
-        </w:rPr>
-        <w:t xml:space="preserve">N – L + 1. Algorytm ten nie ma wyszczególnionego słowa startowego. Powoduje to że wybór musi zostać dokonany losowo. Po zbudowaniu ścieżki kolejnym krokiem jest sprawdzenie które słowa nie zostały dopasowane. Te słowa będą potencjalnymi </w:t>
-      </w:r>
-      <w:r>
-        <w:rPr>
-          <w:sz w:val="24"/>
-          <w:szCs w:val="24"/>
-        </w:rPr>
-        <w:t>słowami startowymi. Kolejnym krokiem jest zbudowanie dla tych „Outsiderów” macierzy niezgody.</w:t>
-      </w:r>
-      <w:r>
-        <w:rPr>
-          <w:sz w:val="24"/>
-          <w:szCs w:val="24"/>
-        </w:rPr>
-        <w:t xml:space="preserve"> W momencie wygenerowania ścieżki która ma wartość Z </w:t>
-      </w:r>
-      <w:r>
-        <w:rPr>
-          <w:sz w:val="24"/>
-          <w:szCs w:val="24"/>
-        </w:rPr>
-        <w:t xml:space="preserve">sprawdzamy czy warunek konieczny Z &lt; N – L + 1. Jeżeli jest on spełniony Algorytm kończy działanie zwracając tę ścieżkę. W innym przypadku wierzchołek startowy </w:t>
-      </w:r>
-      <w:r>
-        <w:rPr>
-          <w:sz w:val="24"/>
-          <w:szCs w:val="24"/>
-        </w:rPr>
-        <w:lastRenderedPageBreak/>
-        <w:t>zostaje wrzucony do tablicy wierzchołków odwiedzonych. Kolejnym krokiem jest znalezienie wierzchołka który jest niedopasowany innymi słowy ma wartość niezgody równą L. Algorytm wykonuje proces do znalezienia ścieżki spełniającej warunek konieczny wartości niezgody Z.</w:t>
+      <w:r>
+        <w:rPr>
+          <w:sz w:val="24"/>
+          <w:szCs w:val="24"/>
+        </w:rPr>
+        <w:t xml:space="preserve">Dopasowanie dla tych słów będzie wynosiło 3 gdyż </w:t>
+      </w:r>
+      <w:r>
+        <w:rPr>
+          <w:sz w:val="24"/>
+          <w:szCs w:val="24"/>
+        </w:rPr>
+        <w:t xml:space="preserve">litery zaznaczone na zielono się pokrywają. Tak wypełniona macierz będzie naszą przestrzenią przeszukiwań. Kolejnym krokiem będzie implementacja algorytmu mrówkowego. Każda mrówka na podstawie feromonu czyli w naszym przypadku jakości dopasowania będzie podążać za śladem aż nie dojdzie do momentu gdy nie może już przejść dalej. Każda mrówka będzie posiadała listę </w:t>
+      </w:r>
+      <w:proofErr w:type="spellStart"/>
+      <w:r>
+        <w:rPr>
+          <w:sz w:val="24"/>
+          <w:szCs w:val="24"/>
+        </w:rPr>
+        <w:t>Visited</w:t>
+      </w:r>
+      <w:proofErr w:type="spellEnd"/>
+      <w:r>
+        <w:rPr>
+          <w:sz w:val="24"/>
+          <w:szCs w:val="24"/>
+        </w:rPr>
+        <w:t xml:space="preserve"> aby móc odznaczać wierzchołki w których już była. Powoduje to że nie dojedzie do cykli a mrówka zawsze skończy swoją drogę w skończonej ilości kroków. </w:t>
       </w:r>
     </w:p>
     <w:p>
@@ -447,35 +392,86 @@
           <w:sz w:val="24"/>
           <w:szCs w:val="24"/>
         </w:rPr>
-        <w:t>Problemy które trzeba rozwiązać:</w:t>
-      </w:r>
-    </w:p>
-    <w:p>
-      <w:pPr>
-        <w:ind w:firstLine="708"/>
-        <w:rPr>
-          <w:sz w:val="24"/>
-          <w:szCs w:val="24"/>
-        </w:rPr>
-      </w:pPr>
-      <w:r>
-        <w:rPr>
-          <w:sz w:val="24"/>
-          <w:szCs w:val="24"/>
-        </w:rPr>
-        <w:t xml:space="preserve">Są dwa typy problemów które należy rozwiązać. Pozytywne i negatywne. Błędy pozytywne oznaczają że w trakcie pracy nad DNA wygenerowane zostały słowa które w bazowym DNA się nie znajdowały. Innymi słowy słowa których w zbiorze danych nie powinno być. Drugim typem są błędy negatywne czyli takie w których zbiór danych został pomniejszony o </w:t>
-      </w:r>
-      <w:r>
-        <w:rPr>
-          <w:sz w:val="24"/>
-          <w:szCs w:val="24"/>
-        </w:rPr>
-        <w:t>jakąś ilość słów. Może to doprowadzić do niemożliwości złożenia całego zbioru gdy np. zostanie usunięte słowo ze środka ciągu.</w:t>
-      </w:r>
-    </w:p>
-    <w:p>
-      <w:pPr>
-        <w:ind w:firstLine="708"/>
+        <w:t>Błędy</w:t>
+      </w:r>
+    </w:p>
+    <w:p>
+      <w:pPr>
+        <w:rPr>
+          <w:sz w:val="24"/>
+          <w:szCs w:val="24"/>
+        </w:rPr>
+      </w:pPr>
+      <w:r>
+        <w:rPr>
+          <w:sz w:val="24"/>
+          <w:szCs w:val="24"/>
+        </w:rPr>
+        <w:t>W tym problemie charakteryzujemy 2 typy błędów. Pozytywne i negatywne.</w:t>
+      </w:r>
+    </w:p>
+    <w:p>
+      <w:pPr>
+        <w:rPr>
+          <w:sz w:val="24"/>
+          <w:szCs w:val="24"/>
+        </w:rPr>
+      </w:pPr>
+      <w:r>
+        <w:rPr>
+          <w:sz w:val="24"/>
+          <w:szCs w:val="24"/>
+        </w:rPr>
+        <w:t xml:space="preserve">Błędy pozytywne charakteryzują się tym że w bazie słów wystąpiły takie które się nie pojawiły w podstawowej sekwencji. Powoduje to że takie słowa są ślepymi zaułkami dla </w:t>
+      </w:r>
+      <w:r>
+        <w:rPr>
+          <w:sz w:val="24"/>
+          <w:szCs w:val="24"/>
+        </w:rPr>
+        <w:lastRenderedPageBreak/>
+        <w:t xml:space="preserve">mrówki. Każda mrówka która dojdzie do błędu pozytywnego nie będzie miała już gdzie iść dlatego wykrycie takiego wierzchołka nie będzie trudne. </w:t>
+      </w:r>
+    </w:p>
+    <w:p>
+      <w:pPr>
+        <w:rPr>
+          <w:sz w:val="24"/>
+          <w:szCs w:val="24"/>
+        </w:rPr>
+      </w:pPr>
+      <w:r>
+        <w:rPr>
+          <w:sz w:val="24"/>
+          <w:szCs w:val="24"/>
+        </w:rPr>
+        <w:t xml:space="preserve">Błędy negatywne </w:t>
+      </w:r>
+      <w:r>
+        <w:rPr>
+          <w:sz w:val="24"/>
+          <w:szCs w:val="24"/>
+        </w:rPr>
+        <w:t>polegają na utracie pewnych informacji. W skrajnych przypadkach spowoduje to przerwanie całej sekwencji i w konsekwencji 2 łańcuchy wynikowe. Wiadomością że znalezione zostało najlepsze dopasowanie jest fakt iż jakość dopasowania jest mniejsza lub równa N – L + 1 gdzie N oznacza ilość słów a L Długość słów</w:t>
+      </w:r>
+      <w:r>
+        <w:rPr>
+          <w:sz w:val="24"/>
+          <w:szCs w:val="24"/>
+        </w:rPr>
+        <w:t xml:space="preserve">. Gdy takowe dopasowanie mrówka znajdzie i nie będzie miała już gdzie iść będzie to dopasowanie perfekcyjne. </w:t>
+      </w:r>
+    </w:p>
+    <w:p>
+      <w:pPr>
+        <w:rPr>
+          <w:sz w:val="24"/>
+          <w:szCs w:val="24"/>
+        </w:rPr>
+      </w:pPr>
+    </w:p>
+    <w:p>
+      <w:pPr>
         <w:rPr>
           <w:sz w:val="24"/>
           <w:szCs w:val="24"/>
@@ -498,95 +494,61 @@
           <w:sz w:val="24"/>
           <w:szCs w:val="24"/>
         </w:rPr>
-        <w:t>Rozwiązanie Błędu Pozytywnego</w:t>
-      </w:r>
-      <w:r>
-        <w:rPr>
-          <w:b/>
-          <w:bCs/>
-          <w:sz w:val="24"/>
-          <w:szCs w:val="24"/>
-        </w:rPr>
-        <w:t xml:space="preserve"> </w:t>
-      </w:r>
-      <w:r>
-        <w:rPr>
-          <w:b/>
-          <w:bCs/>
-          <w:sz w:val="24"/>
-          <w:szCs w:val="24"/>
-        </w:rPr>
-        <w:t>:</w:t>
-      </w:r>
-    </w:p>
-    <w:p>
-      <w:pPr>
-        <w:rPr>
-          <w:sz w:val="24"/>
-          <w:szCs w:val="24"/>
-        </w:rPr>
-      </w:pPr>
-      <w:r>
-        <w:rPr>
-          <w:sz w:val="24"/>
-          <w:szCs w:val="24"/>
-        </w:rPr>
-        <w:tab/>
-        <w:t>W sytuacji dodanych słów ich poziom niezgody może być większy niż  1. Każdy wierzchołek który w ścieżce będzie miał poziom niezgody większy niż 1 będzie uznawany za niedopuszczalny a ścieżka ta będzie odrzucana. Po wygenerowaniu takiej ścieżki która posiada długość większej niż N zostaje ucięta do pierwszego wystąpienia krawędzi większej niż jeden lub to długości N. Wynikiem jest ścieżka długości N.</w:t>
-      </w:r>
-    </w:p>
-    <w:p>
-      <w:pPr>
-        <w:rPr>
-          <w:sz w:val="24"/>
-          <w:szCs w:val="24"/>
-        </w:rPr>
-      </w:pPr>
-    </w:p>
-    <w:p>
-      <w:pPr>
-        <w:rPr>
-          <w:sz w:val="24"/>
-          <w:szCs w:val="24"/>
-        </w:rPr>
-      </w:pPr>
-      <w:r>
-        <w:rPr>
-          <w:sz w:val="24"/>
-          <w:szCs w:val="24"/>
-        </w:rPr>
-        <w:t>Rozwiązanie Błędu Negatywnego:</w:t>
-      </w:r>
-    </w:p>
-    <w:p>
-      <w:pPr>
-        <w:rPr>
-          <w:sz w:val="24"/>
-          <w:szCs w:val="24"/>
-        </w:rPr>
-      </w:pPr>
-      <w:r>
-        <w:rPr>
-          <w:sz w:val="24"/>
-          <w:szCs w:val="24"/>
-        </w:rPr>
-        <w:tab/>
-        <w:t xml:space="preserve">W tym problemie będą występować poziomy niezgody o wartości większej niż 1. Jest to jak najbardziej akceptowalne. Do wygenerowania ścieżki wykorzystany będzie algorytm wyznaczania najkrótszej ścieżki Hamiltona. Wiemy że ta ścieżka będzie miała wartość niezgody Z &lt; N – L + 1. </w:t>
-      </w:r>
-      <w:r>
-        <w:rPr>
-          <w:sz w:val="24"/>
-          <w:szCs w:val="24"/>
-        </w:rPr>
-        <w:t>Gdy ta ścieżka będzie najkrótsza to innymi słowy wartość niezgody będzie najmniejsza czyli dopasowanie będzie możliwie największe.</w:t>
-      </w:r>
-      <w:r>
-        <w:rPr>
-          <w:sz w:val="24"/>
-          <w:szCs w:val="24"/>
-        </w:rPr>
-        <w:t xml:space="preserve"> </w:t>
-      </w:r>
+        <w:t>Możliwości do optymalizacji:</w:t>
+      </w:r>
+    </w:p>
+    <w:p>
+      <w:pPr>
+        <w:rPr>
+          <w:sz w:val="24"/>
+          <w:szCs w:val="24"/>
+        </w:rPr>
+      </w:pPr>
+      <w:r>
+        <w:rPr>
+          <w:sz w:val="24"/>
+          <w:szCs w:val="24"/>
+        </w:rPr>
+        <w:t xml:space="preserve">Na wstępie widać że przy błędach pozytywnych można zauważyć że przepatrywanie wierzchołka do przodu można zoptymalizować. </w:t>
+      </w:r>
+      <w:r>
+        <w:rPr>
+          <w:sz w:val="24"/>
+          <w:szCs w:val="24"/>
+        </w:rPr>
+        <w:t>Każdy wierzchołek powinien mieć w sobie parametr dopasowanie wierzchołków. Wartość ta reprezentowałaby ilość wierzchołków które są do niego dopasowane chociaż w jednej literce. Gdy takowych nie ma można założyć że jest to błąd pozytywny i nie brać go pod uwagę. Spowoduje to jeszcze lepsze wykorzystanie każdej mrówki i uniemożliwienie im wchodzenia w ślepe zaułki.</w:t>
+      </w:r>
+    </w:p>
+    <w:p>
+      <w:pPr>
+        <w:rPr>
+          <w:sz w:val="24"/>
+          <w:szCs w:val="24"/>
+        </w:rPr>
+      </w:pPr>
+    </w:p>
+    <w:p>
+      <w:pPr>
+        <w:rPr>
+          <w:sz w:val="24"/>
+          <w:szCs w:val="24"/>
+        </w:rPr>
+      </w:pPr>
+      <w:r>
+        <w:rPr>
+          <w:sz w:val="24"/>
+          <w:szCs w:val="24"/>
+        </w:rPr>
+        <w:t xml:space="preserve">Kolejną możliwością jest wprowadzenie parametru odcięcia. Byłoby to minimalne dopasowanie. Wynosiłoby np. 3. Każdy wierzchołek który jest dopasowany w stopniu mniejszym niż 3 nie byłby jego sąsiadem. Unikałoby to w jeszcze lepszy sposób ślepych zaułków dla mrówek. Zagrożeniem takiego podejścia jest niestety fakt iż jeżeli z sekwencji zniknie 4 kolejne słowa a długość L = 7 to dopasowanie na tym utraci. </w:t>
+      </w:r>
+    </w:p>
+    <w:p>
+      <w:pPr>
+        <w:rPr>
+          <w:sz w:val="24"/>
+          <w:szCs w:val="24"/>
+        </w:rPr>
+      </w:pPr>
     </w:p>
     <w:p>
       <w:pPr>
@@ -638,7 +600,7 @@
 </file>
 
 <file path=word/numbering.xml><?xml version="1.0" encoding="utf-8"?>
-<w:numbering xmlns:wpc="http://schemas.microsoft.com/office/word/2010/wordprocessingCanvas" xmlns:cx="http://schemas.microsoft.com/office/drawing/2014/chartex" xmlns:cx1="http://schemas.microsoft.com/office/drawing/2015/9/8/chartex" xmlns:cx2="http://schemas.microsoft.com/office/drawing/2015/10/21/chartex" xmlns:cx3="http://schemas.microsoft.com/office/drawing/2016/5/9/chartex" xmlns:cx4="http://schemas.microsoft.com/office/drawing/2016/5/10/chartex" xmlns:cx5="http://schemas.microsoft.com/office/drawing/2016/5/11/chartex" xmlns:cx6="http://schemas.microsoft.com/office/drawing/2016/5/12/chartex" xmlns:cx7="http://schemas.microsoft.com/office/drawing/2016/5/13/chartex" xmlns:cx8="http://schemas.microsoft.com/office/drawing/2016/5/14/chartex" xmlns:mc="http://schemas.openxmlformats.org/markup-compatibility/2006" xmlns:aink="http://schemas.microsoft.com/office/drawing/2016/ink" xmlns:am3d="http://schemas.microsoft.com/office/drawing/2017/model3d" xmlns:o="urn:schemas-microsoft-com:office:office" xmlns:r="http://schemas.openxmlformats.org/officeDocument/2006/relationships" xmlns:m="http://schemas.openxmlformats.org/officeDocument/2006/math" xmlns:v="urn:schemas-microsoft-com:vml" xmlns:wp14="http://schemas.microsoft.com/office/word/2010/wordprocessingDrawing" xmlns:wp="http://schemas.openxmlformats.org/drawingml/2006/wordprocessingDrawing" xmlns:w10="urn:schemas-microsoft-com:office:word" xmlns:w="http://schemas.openxmlformats.org/wordprocessingml/2006/main" xmlns:w14="http://schemas.microsoft.com/office/word/2010/wordml" xmlns:w15="http://schemas.microsoft.com/office/word/2012/wordml" xmlns:w16cex="http://schemas.microsoft.com/office/word/2018/wordml/cex" xmlns:w16cid="http://schemas.microsoft.com/office/word/2016/wordml/cid" xmlns:w16="http://schemas.microsoft.com/office/word/2018/wordml" xmlns:w16sdtdh="http://schemas.microsoft.com/office/word/2020/wordml/sdtdatahash" xmlns:w16se="http://schemas.microsoft.com/office/word/2015/wordml/symex" xmlns:wpg="http://schemas.microsoft.com/office/word/2010/wordprocessingGroup" xmlns:wpi="http://schemas.microsoft.com/office/word/2010/wordprocessingInk" xmlns:wne="http://schemas.microsoft.com/office/word/2006/wordml" xmlns:wps="http://schemas.microsoft.com/office/word/2010/wordprocessingShape" mc:Ignorable="w14 w15 w16se w16cid w16 w16cex w16sdtdh wp14"/>
+<w:numbering xmlns:wpc="http://schemas.microsoft.com/office/word/2010/wordprocessingCanvas" xmlns:cx="http://schemas.microsoft.com/office/drawing/2014/chartex" xmlns:cx1="http://schemas.microsoft.com/office/drawing/2015/9/8/chartex" xmlns:cx2="http://schemas.microsoft.com/office/drawing/2015/10/21/chartex" xmlns:cx3="http://schemas.microsoft.com/office/drawing/2016/5/9/chartex" xmlns:cx4="http://schemas.microsoft.com/office/drawing/2016/5/10/chartex" xmlns:cx5="http://schemas.microsoft.com/office/drawing/2016/5/11/chartex" xmlns:cx6="http://schemas.microsoft.com/office/drawing/2016/5/12/chartex" xmlns:cx7="http://schemas.microsoft.com/office/drawing/2016/5/13/chartex" xmlns:cx8="http://schemas.microsoft.com/office/drawing/2016/5/14/chartex" xmlns:mc="http://schemas.openxmlformats.org/markup-compatibility/2006" xmlns:aink="http://schemas.microsoft.com/office/drawing/2016/ink" xmlns:am3d="http://schemas.microsoft.com/office/drawing/2017/model3d" xmlns:o="urn:schemas-microsoft-com:office:office" xmlns:oel="http://schemas.microsoft.com/office/2019/extlst" xmlns:r="http://schemas.openxmlformats.org/officeDocument/2006/relationships" xmlns:m="http://schemas.openxmlformats.org/officeDocument/2006/math" xmlns:v="urn:schemas-microsoft-com:vml" xmlns:wp14="http://schemas.microsoft.com/office/word/2010/wordprocessingDrawing" xmlns:wp="http://schemas.openxmlformats.org/drawingml/2006/wordprocessingDrawing" xmlns:w10="urn:schemas-microsoft-com:office:word" xmlns:w="http://schemas.openxmlformats.org/wordprocessingml/2006/main" xmlns:w14="http://schemas.microsoft.com/office/word/2010/wordml" xmlns:w15="http://schemas.microsoft.com/office/word/2012/wordml" xmlns:w16cex="http://schemas.microsoft.com/office/word/2018/wordml/cex" xmlns:w16cid="http://schemas.microsoft.com/office/word/2016/wordml/cid" xmlns:w16="http://schemas.microsoft.com/office/word/2018/wordml" xmlns:w16sdtdh="http://schemas.microsoft.com/office/word/2020/wordml/sdtdatahash" xmlns:w16se="http://schemas.microsoft.com/office/word/2015/wordml/symex" xmlns:wpg="http://schemas.microsoft.com/office/word/2010/wordprocessingGroup" xmlns:wpi="http://schemas.microsoft.com/office/word/2010/wordprocessingInk" xmlns:wne="http://schemas.microsoft.com/office/word/2006/wordml" xmlns:wps="http://schemas.microsoft.com/office/word/2010/wordprocessingShape" mc:Ignorable="w14 w15 w16se w16cid w16 w16cex w16sdtdh wp14"/>
 </file>
 
 <file path=word/styles.xml><?xml version="1.0" encoding="utf-8"?>
@@ -1040,6 +1002,27 @@
     <w:name w:val="Normal"/>
     <w:qFormat/>
   </w:style>
+  <w:style w:type="paragraph" w:styleId="Nagwek1">
+    <w:name w:val="heading 1"/>
+    <w:basedOn w:val="Normalny"/>
+    <w:next w:val="Normalny"/>
+    <w:link w:val="Nagwek1Znak"/>
+    <w:uiPriority w:val="9"/>
+    <w:qFormat/>
+    <w:rsid w:val="00797AE7"/>
+    <w:pPr>
+      <w:keepNext/>
+      <w:keepLines/>
+      <w:spacing w:before="240" w:after="0"/>
+      <w:outlineLvl w:val="0"/>
+    </w:pPr>
+    <w:rPr>
+      <w:rFonts w:asciiTheme="majorHAnsi" w:eastAsiaTheme="majorEastAsia" w:hAnsiTheme="majorHAnsi" w:cstheme="majorBidi"/>
+      <w:color w:val="2F5496" w:themeColor="accent1" w:themeShade="BF"/>
+      <w:sz w:val="32"/>
+      <w:szCs w:val="32"/>
+    </w:rPr>
+  </w:style>
   <w:style w:type="character" w:default="1" w:styleId="Domylnaczcionkaakapitu">
     <w:name w:val="Default Paragraph Font"/>
     <w:uiPriority w:val="1"/>
@@ -1066,6 +1049,121 @@
     <w:uiPriority w:val="99"/>
     <w:semiHidden/>
     <w:unhideWhenUsed/>
+  </w:style>
+  <w:style w:type="character" w:customStyle="1" w:styleId="Nagwek1Znak">
+    <w:name w:val="Nagłówek 1 Znak"/>
+    <w:basedOn w:val="Domylnaczcionkaakapitu"/>
+    <w:link w:val="Nagwek1"/>
+    <w:uiPriority w:val="9"/>
+    <w:rsid w:val="00797AE7"/>
+    <w:rPr>
+      <w:rFonts w:asciiTheme="majorHAnsi" w:eastAsiaTheme="majorEastAsia" w:hAnsiTheme="majorHAnsi" w:cstheme="majorBidi"/>
+      <w:color w:val="2F5496" w:themeColor="accent1" w:themeShade="BF"/>
+      <w:sz w:val="32"/>
+      <w:szCs w:val="32"/>
+    </w:rPr>
+  </w:style>
+  <w:style w:type="paragraph" w:styleId="Tytu">
+    <w:name w:val="Title"/>
+    <w:basedOn w:val="Normalny"/>
+    <w:next w:val="Normalny"/>
+    <w:link w:val="TytuZnak"/>
+    <w:uiPriority w:val="10"/>
+    <w:qFormat/>
+    <w:rsid w:val="00797AE7"/>
+    <w:pPr>
+      <w:spacing w:after="0" w:line="240" w:lineRule="auto"/>
+      <w:contextualSpacing/>
+    </w:pPr>
+    <w:rPr>
+      <w:rFonts w:asciiTheme="majorHAnsi" w:eastAsiaTheme="majorEastAsia" w:hAnsiTheme="majorHAnsi" w:cstheme="majorBidi"/>
+      <w:spacing w:val="-10"/>
+      <w:kern w:val="28"/>
+      <w:sz w:val="56"/>
+      <w:szCs w:val="56"/>
+    </w:rPr>
+  </w:style>
+  <w:style w:type="character" w:customStyle="1" w:styleId="TytuZnak">
+    <w:name w:val="Tytuł Znak"/>
+    <w:basedOn w:val="Domylnaczcionkaakapitu"/>
+    <w:link w:val="Tytu"/>
+    <w:uiPriority w:val="10"/>
+    <w:rsid w:val="00797AE7"/>
+    <w:rPr>
+      <w:rFonts w:asciiTheme="majorHAnsi" w:eastAsiaTheme="majorEastAsia" w:hAnsiTheme="majorHAnsi" w:cstheme="majorBidi"/>
+      <w:spacing w:val="-10"/>
+      <w:kern w:val="28"/>
+      <w:sz w:val="56"/>
+      <w:szCs w:val="56"/>
+    </w:rPr>
+  </w:style>
+  <w:style w:type="paragraph" w:styleId="Tekstpodstawowy">
+    <w:name w:val="Body Text"/>
+    <w:basedOn w:val="Normalny"/>
+    <w:link w:val="TekstpodstawowyZnak"/>
+    <w:uiPriority w:val="99"/>
+    <w:unhideWhenUsed/>
+    <w:rsid w:val="00797AE7"/>
+    <w:pPr>
+      <w:spacing w:after="120"/>
+    </w:pPr>
+  </w:style>
+  <w:style w:type="character" w:customStyle="1" w:styleId="TekstpodstawowyZnak">
+    <w:name w:val="Tekst podstawowy Znak"/>
+    <w:basedOn w:val="Domylnaczcionkaakapitu"/>
+    <w:link w:val="Tekstpodstawowy"/>
+    <w:uiPriority w:val="99"/>
+    <w:rsid w:val="00797AE7"/>
+  </w:style>
+  <w:style w:type="paragraph" w:styleId="Podtytu">
+    <w:name w:val="Subtitle"/>
+    <w:basedOn w:val="Normalny"/>
+    <w:next w:val="Normalny"/>
+    <w:link w:val="PodtytuZnak"/>
+    <w:uiPriority w:val="11"/>
+    <w:qFormat/>
+    <w:rsid w:val="00797AE7"/>
+    <w:pPr>
+      <w:numPr>
+        <w:ilvl w:val="1"/>
+      </w:numPr>
+    </w:pPr>
+    <w:rPr>
+      <w:rFonts w:eastAsiaTheme="minorEastAsia"/>
+      <w:color w:val="5A5A5A" w:themeColor="text1" w:themeTint="A5"/>
+      <w:spacing w:val="15"/>
+    </w:rPr>
+  </w:style>
+  <w:style w:type="character" w:customStyle="1" w:styleId="PodtytuZnak">
+    <w:name w:val="Podtytuł Znak"/>
+    <w:basedOn w:val="Domylnaczcionkaakapitu"/>
+    <w:link w:val="Podtytu"/>
+    <w:uiPriority w:val="11"/>
+    <w:rsid w:val="00797AE7"/>
+    <w:rPr>
+      <w:rFonts w:eastAsiaTheme="minorEastAsia"/>
+      <w:color w:val="5A5A5A" w:themeColor="text1" w:themeTint="A5"/>
+      <w:spacing w:val="15"/>
+    </w:rPr>
+  </w:style>
+  <w:style w:type="paragraph" w:styleId="Tekstpodstawowyzwciciem">
+    <w:name w:val="Body Text First Indent"/>
+    <w:basedOn w:val="Tekstpodstawowy"/>
+    <w:link w:val="TekstpodstawowyzwciciemZnak"/>
+    <w:uiPriority w:val="99"/>
+    <w:unhideWhenUsed/>
+    <w:rsid w:val="00797AE7"/>
+    <w:pPr>
+      <w:spacing w:after="160"/>
+      <w:ind w:firstLine="360"/>
+    </w:pPr>
+  </w:style>
+  <w:style w:type="character" w:customStyle="1" w:styleId="TekstpodstawowyzwciciemZnak">
+    <w:name w:val="Tekst podstawowy z wcięciem Znak"/>
+    <w:basedOn w:val="TekstpodstawowyZnak"/>
+    <w:link w:val="Tekstpodstawowyzwciciem"/>
+    <w:uiPriority w:val="99"/>
+    <w:rsid w:val="00797AE7"/>
   </w:style>
 </w:styles>
 </file>
